--- a/Word et al. doc/Web development.docx
+++ b/Word et al. doc/Web development.docx
@@ -75,21 +75,7 @@
         <w:rPr>
           <w:lang w:val="nl-NL"/>
         </w:rPr>
-        <w:t>&lt;</w:t>
-      </w:r>
-      <w:proofErr w:type="spellStart"/>
-      <w:r>
-        <w:rPr>
-          <w:lang w:val="nl-NL"/>
-        </w:rPr>
-        <w:t>br</w:t>
-      </w:r>
-      <w:proofErr w:type="spellEnd"/>
-      <w:r>
-        <w:rPr>
-          <w:lang w:val="nl-NL"/>
-        </w:rPr>
-        <w:t>&gt; =&gt; enter</w:t>
+        <w:t>&lt;br&gt; =&gt; enter</w:t>
       </w:r>
     </w:p>
     <w:p>
@@ -143,21 +129,7 @@
         <w:rPr>
           <w:lang w:val="nl-NL"/>
         </w:rPr>
-        <w:t>&lt;</w:t>
-      </w:r>
-      <w:proofErr w:type="spellStart"/>
-      <w:r>
-        <w:rPr>
-          <w:lang w:val="nl-NL"/>
-        </w:rPr>
-        <w:t>em</w:t>
-      </w:r>
-      <w:proofErr w:type="spellEnd"/>
-      <w:r>
-        <w:rPr>
-          <w:lang w:val="nl-NL"/>
-        </w:rPr>
-        <w:t>&gt; =&gt; cursief</w:t>
+        <w:t>&lt;em&gt; =&gt; cursief</w:t>
       </w:r>
     </w:p>
     <w:p>
@@ -167,19 +139,11 @@
           <w:lang w:val="nl-NL"/>
         </w:rPr>
       </w:pPr>
-      <w:proofErr w:type="spellStart"/>
-      <w:r>
-        <w:rPr>
-          <w:lang w:val="nl-NL"/>
-        </w:rPr>
-        <w:t>Unordered</w:t>
-      </w:r>
-      <w:proofErr w:type="spellEnd"/>
-      <w:r>
-        <w:rPr>
-          <w:lang w:val="nl-NL"/>
-        </w:rPr>
-        <w:t xml:space="preserve"> list</w:t>
+      <w:r>
+        <w:rPr>
+          <w:lang w:val="nl-NL"/>
+        </w:rPr>
+        <w:t>Unordered list</w:t>
       </w:r>
     </w:p>
     <w:p>
@@ -197,21 +161,7 @@
         <w:rPr>
           <w:lang w:val="nl-NL"/>
         </w:rPr>
-        <w:t>&lt;</w:t>
-      </w:r>
-      <w:proofErr w:type="spellStart"/>
-      <w:r>
-        <w:rPr>
-          <w:lang w:val="nl-NL"/>
-        </w:rPr>
-        <w:t>ul</w:t>
-      </w:r>
-      <w:proofErr w:type="spellEnd"/>
-      <w:r>
-        <w:rPr>
-          <w:lang w:val="nl-NL"/>
-        </w:rPr>
-        <w:t>&gt;</w:t>
+        <w:t>&lt;ul&gt;</w:t>
       </w:r>
     </w:p>
     <w:p>
@@ -229,21 +179,7 @@
         <w:rPr>
           <w:lang w:val="nl-NL"/>
         </w:rPr>
-        <w:t>&lt;</w:t>
-      </w:r>
-      <w:proofErr w:type="spellStart"/>
-      <w:r>
-        <w:rPr>
-          <w:lang w:val="nl-NL"/>
-        </w:rPr>
-        <w:t>il</w:t>
-      </w:r>
-      <w:proofErr w:type="spellEnd"/>
-      <w:r>
-        <w:rPr>
-          <w:lang w:val="nl-NL"/>
-        </w:rPr>
-        <w:t>&gt;</w:t>
+        <w:t>&lt;il&gt;</w:t>
       </w:r>
     </w:p>
     <w:p>
@@ -253,19 +189,11 @@
           <w:lang w:val="nl-NL"/>
         </w:rPr>
       </w:pPr>
-      <w:proofErr w:type="spellStart"/>
-      <w:r>
-        <w:rPr>
-          <w:lang w:val="nl-NL"/>
-        </w:rPr>
-        <w:t>Ordered</w:t>
-      </w:r>
-      <w:proofErr w:type="spellEnd"/>
-      <w:r>
-        <w:rPr>
-          <w:lang w:val="nl-NL"/>
-        </w:rPr>
-        <w:t xml:space="preserve"> list</w:t>
+      <w:r>
+        <w:rPr>
+          <w:lang w:val="nl-NL"/>
+        </w:rPr>
+        <w:t>Ordered list</w:t>
       </w:r>
     </w:p>
     <w:p>
@@ -283,21 +211,7 @@
         <w:rPr>
           <w:lang w:val="nl-NL"/>
         </w:rPr>
-        <w:t>&lt;</w:t>
-      </w:r>
-      <w:proofErr w:type="spellStart"/>
-      <w:r>
-        <w:rPr>
-          <w:lang w:val="nl-NL"/>
-        </w:rPr>
-        <w:t>ol</w:t>
-      </w:r>
-      <w:proofErr w:type="spellEnd"/>
-      <w:r>
-        <w:rPr>
-          <w:lang w:val="nl-NL"/>
-        </w:rPr>
-        <w:t>&gt;</w:t>
+        <w:t>&lt;ol&gt;</w:t>
       </w:r>
     </w:p>
     <w:p>
@@ -315,21 +229,7 @@
         <w:rPr>
           <w:lang w:val="nl-NL"/>
         </w:rPr>
-        <w:t>&lt;</w:t>
-      </w:r>
-      <w:proofErr w:type="spellStart"/>
-      <w:r>
-        <w:rPr>
-          <w:lang w:val="nl-NL"/>
-        </w:rPr>
-        <w:t>il</w:t>
-      </w:r>
-      <w:proofErr w:type="spellEnd"/>
-      <w:r>
-        <w:rPr>
-          <w:lang w:val="nl-NL"/>
-        </w:rPr>
-        <w:t>&gt;</w:t>
+        <w:t>&lt;il&gt;</w:t>
       </w:r>
     </w:p>
     <w:p>
@@ -378,21 +278,7 @@
         <w:rPr>
           <w:lang w:val="nl-NL"/>
         </w:rPr>
-        <w:t>&lt;</w:t>
-      </w:r>
-      <w:proofErr w:type="spellStart"/>
-      <w:r>
-        <w:rPr>
-          <w:lang w:val="nl-NL"/>
-        </w:rPr>
-        <w:t>dt</w:t>
-      </w:r>
-      <w:proofErr w:type="spellEnd"/>
-      <w:r>
-        <w:rPr>
-          <w:lang w:val="nl-NL"/>
-        </w:rPr>
-        <w:t>&gt;</w:t>
+        <w:t>&lt;dt&gt;</w:t>
       </w:r>
     </w:p>
     <w:p>
@@ -475,16 +361,8 @@
         <w:rPr>
           <w:lang w:val="nl-NL"/>
         </w:rPr>
-        <w:t xml:space="preserve">Zie </w:t>
-      </w:r>
-      <w:proofErr w:type="spellStart"/>
-      <w:r>
-        <w:rPr>
-          <w:lang w:val="nl-NL"/>
-        </w:rPr>
-        <w:t>ppt</w:t>
-      </w:r>
-      <w:proofErr w:type="spellEnd"/>
+        <w:t>Zie ppt</w:t>
+      </w:r>
     </w:p>
     <w:p>
       <w:pPr>
@@ -514,21 +392,7 @@
         <w:rPr>
           <w:lang w:val="en-GB"/>
         </w:rPr>
-        <w:t xml:space="preserve">&lt;a </w:t>
-      </w:r>
-      <w:proofErr w:type="spellStart"/>
-      <w:r>
-        <w:rPr>
-          <w:lang w:val="en-GB"/>
-        </w:rPr>
-        <w:t>href</w:t>
-      </w:r>
-      <w:proofErr w:type="spellEnd"/>
-      <w:r>
-        <w:rPr>
-          <w:lang w:val="en-GB"/>
-        </w:rPr>
-        <w:t>=</w:t>
+        <w:t>&lt;a href=</w:t>
       </w:r>
       <w:r>
         <w:rPr>
@@ -576,21 +440,7 @@
         <w:rPr>
           <w:lang w:val="en-GB"/>
         </w:rPr>
-        <w:t>”&gt;</w:t>
-      </w:r>
-      <w:proofErr w:type="spellStart"/>
-      <w:r>
-        <w:rPr>
-          <w:lang w:val="en-GB"/>
-        </w:rPr>
-        <w:t>howest</w:t>
-      </w:r>
-      <w:proofErr w:type="spellEnd"/>
-      <w:r>
-        <w:rPr>
-          <w:lang w:val="en-GB"/>
-        </w:rPr>
-        <w:t>&lt;/a&gt;</w:t>
+        <w:t>”&gt;howest&lt;/a&gt;</w:t>
       </w:r>
     </w:p>
     <w:p>
@@ -604,57 +454,84 @@
           <w:lang w:val="en-GB"/>
         </w:rPr>
       </w:pPr>
-      <w:proofErr w:type="spellStart"/>
       <w:r>
         <w:rPr>
           <w:lang w:val="en-GB"/>
         </w:rPr>
-        <w:t>Nieuw</w:t>
-      </w:r>
-      <w:proofErr w:type="spellEnd"/>
-      <w:r>
-        <w:rPr>
-          <w:lang w:val="en-GB"/>
-        </w:rPr>
-        <w:t xml:space="preserve"> </w:t>
-      </w:r>
-      <w:proofErr w:type="spellStart"/>
-      <w:r>
-        <w:rPr>
-          <w:lang w:val="en-GB"/>
-        </w:rPr>
-        <w:t>tablad</w:t>
-      </w:r>
-      <w:proofErr w:type="spellEnd"/>
-      <w:r>
-        <w:rPr>
-          <w:lang w:val="en-GB"/>
+        <w:t>Nieuw tablad/pagina</w:t>
+      </w:r>
+    </w:p>
+    <w:p>
+      <w:r>
+        <w:t>In een andere map</w:t>
+      </w:r>
+      <w:r>
+        <w:t xml:space="preserve"> (submap) (=&gt;geen </w:t>
+      </w:r>
+      <w:r>
+        <w:rPr>
+          <w:highlight w:val="yellow"/>
+        </w:rPr>
+        <w:t>/ voor de mapnaam!!! =&gt;”/map/ NIET DOEN</w:t>
+      </w:r>
+      <w:r>
+        <w:t>)</w:t>
+      </w:r>
+    </w:p>
+    <w:p>
+      <w:pPr>
+        <w:pStyle w:val="Lijstalinea"/>
+        <w:numPr>
+          <w:ilvl w:val="0"/>
+          <w:numId w:val="4"/>
+        </w:numPr>
+      </w:pPr>
+      <w:r>
+        <w:t>Lijsten</w:t>
+      </w:r>
+      <w:r>
+        <w:rPr>
+          <w:highlight w:val="yellow"/>
         </w:rPr>
         <w:t>/</w:t>
       </w:r>
-      <w:proofErr w:type="spellStart"/>
-      <w:r>
-        <w:rPr>
-          <w:lang w:val="en-GB"/>
-        </w:rPr>
-        <w:t>pagina</w:t>
-      </w:r>
-      <w:proofErr w:type="spellEnd"/>
-    </w:p>
-    <w:p>
-      <w:pPr>
-        <w:rPr>
-          <w:lang w:val="en-GB"/>
-        </w:rPr>
-      </w:pPr>
-    </w:p>
-    <w:p>
-      <w:pPr>
-        <w:ind w:left="360"/>
-        <w:rPr>
-          <w:lang w:val="en-GB"/>
-        </w:rPr>
-      </w:pPr>
+      <w:r>
+        <w:t>unorderedlist.html</w:t>
+      </w:r>
+    </w:p>
+    <w:p>
+      <w:r>
+        <w:t>Andere map (hoger, geen submap)</w:t>
+      </w:r>
+    </w:p>
+    <w:p>
+      <w:pPr>
+        <w:pStyle w:val="Lijstalinea"/>
+        <w:numPr>
+          <w:ilvl w:val="0"/>
+          <w:numId w:val="4"/>
+        </w:numPr>
+      </w:pPr>
+      <w:r>
+        <w:t>../</w:t>
+      </w:r>
+      <w:r>
+        <w:t>Lijsten</w:t>
+      </w:r>
+      <w:r>
+        <w:rPr>
+          <w:highlight w:val="yellow"/>
+        </w:rPr>
+        <w:t>/</w:t>
+      </w:r>
+      <w:r>
+        <w:t>unorderedlist.html</w:t>
+      </w:r>
+    </w:p>
+    <w:p>
+      <w:r>
+        <w:t>Zie PPT voor meer padverwijzingen</w:t>
+      </w:r>
     </w:p>
     <w:sectPr>
       <w:pgSz w:w="11906" w:h="16838"/>
@@ -669,6 +546,119 @@
 <file path=word/numbering.xml><?xml version="1.0" encoding="utf-8"?>
 <w:numbering xmlns:wpc="http://schemas.microsoft.com/office/word/2010/wordprocessingCanvas" xmlns:cx="http://schemas.microsoft.com/office/drawing/2014/chartex" xmlns:cx1="http://schemas.microsoft.com/office/drawing/2015/9/8/chartex" xmlns:cx2="http://schemas.microsoft.com/office/drawing/2015/10/21/chartex" xmlns:cx3="http://schemas.microsoft.com/office/drawing/2016/5/9/chartex" xmlns:cx4="http://schemas.microsoft.com/office/drawing/2016/5/10/chartex" xmlns:cx5="http://schemas.microsoft.com/office/drawing/2016/5/11/chartex" xmlns:cx6="http://schemas.microsoft.com/office/drawing/2016/5/12/chartex" xmlns:cx7="http://schemas.microsoft.com/office/drawing/2016/5/13/chartex" xmlns:cx8="http://schemas.microsoft.com/office/drawing/2016/5/14/chartex" xmlns:mc="http://schemas.openxmlformats.org/markup-compatibility/2006" xmlns:aink="http://schemas.microsoft.com/office/drawing/2016/ink" xmlns:am3d="http://schemas.microsoft.com/office/drawing/2017/model3d" xmlns:o="urn:schemas-microsoft-com:office:office" xmlns:oel="http://schemas.microsoft.com/office/2019/extlst" xmlns:r="http://schemas.openxmlformats.org/officeDocument/2006/relationships" xmlns:m="http://schemas.openxmlformats.org/officeDocument/2006/math" xmlns:v="urn:schemas-microsoft-com:vml" xmlns:wp14="http://schemas.microsoft.com/office/word/2010/wordprocessingDrawing" xmlns:wp="http://schemas.openxmlformats.org/drawingml/2006/wordprocessingDrawing" xmlns:w10="urn:schemas-microsoft-com:office:word" xmlns:w="http://schemas.openxmlformats.org/wordprocessingml/2006/main" xmlns:w14="http://schemas.microsoft.com/office/word/2010/wordml" xmlns:w15="http://schemas.microsoft.com/office/word/2012/wordml" xmlns:w16cex="http://schemas.microsoft.com/office/word/2018/wordml/cex" xmlns:w16cid="http://schemas.microsoft.com/office/word/2016/wordml/cid" xmlns:w16="http://schemas.microsoft.com/office/word/2018/wordml" xmlns:w16sdtdh="http://schemas.microsoft.com/office/word/2020/wordml/sdtdatahash" xmlns:w16se="http://schemas.microsoft.com/office/word/2015/wordml/symex" xmlns:wpg="http://schemas.microsoft.com/office/word/2010/wordprocessingGroup" xmlns:wpi="http://schemas.microsoft.com/office/word/2010/wordprocessingInk" xmlns:wne="http://schemas.microsoft.com/office/word/2006/wordml" xmlns:wps="http://schemas.microsoft.com/office/word/2010/wordprocessingShape" mc:Ignorable="w14 w15 w16se w16cid w16 w16cex w16sdtdh wp14">
   <w:abstractNum w:abstractNumId="0" w15:restartNumberingAfterBreak="0">
+    <w:nsid w:val="119C4B58"/>
+    <w:multiLevelType w:val="hybridMultilevel"/>
+    <w:tmpl w:val="665A12DA"/>
+    <w:lvl w:ilvl="0" w:tplc="08130001">
+      <w:start w:val="1"/>
+      <w:numFmt w:val="bullet"/>
+      <w:lvlText w:val=""/>
+      <w:lvlJc w:val="left"/>
+      <w:pPr>
+        <w:ind w:left="720" w:hanging="360"/>
+      </w:pPr>
+      <w:rPr>
+        <w:rFonts w:ascii="Symbol" w:hAnsi="Symbol" w:hint="default"/>
+      </w:rPr>
+    </w:lvl>
+    <w:lvl w:ilvl="1" w:tplc="08130003" w:tentative="1">
+      <w:start w:val="1"/>
+      <w:numFmt w:val="bullet"/>
+      <w:lvlText w:val="o"/>
+      <w:lvlJc w:val="left"/>
+      <w:pPr>
+        <w:ind w:left="1440" w:hanging="360"/>
+      </w:pPr>
+      <w:rPr>
+        <w:rFonts w:ascii="Courier New" w:hAnsi="Courier New" w:cs="Courier New" w:hint="default"/>
+      </w:rPr>
+    </w:lvl>
+    <w:lvl w:ilvl="2" w:tplc="08130005" w:tentative="1">
+      <w:start w:val="1"/>
+      <w:numFmt w:val="bullet"/>
+      <w:lvlText w:val=""/>
+      <w:lvlJc w:val="left"/>
+      <w:pPr>
+        <w:ind w:left="2160" w:hanging="360"/>
+      </w:pPr>
+      <w:rPr>
+        <w:rFonts w:ascii="Wingdings" w:hAnsi="Wingdings" w:hint="default"/>
+      </w:rPr>
+    </w:lvl>
+    <w:lvl w:ilvl="3" w:tplc="08130001" w:tentative="1">
+      <w:start w:val="1"/>
+      <w:numFmt w:val="bullet"/>
+      <w:lvlText w:val=""/>
+      <w:lvlJc w:val="left"/>
+      <w:pPr>
+        <w:ind w:left="2880" w:hanging="360"/>
+      </w:pPr>
+      <w:rPr>
+        <w:rFonts w:ascii="Symbol" w:hAnsi="Symbol" w:hint="default"/>
+      </w:rPr>
+    </w:lvl>
+    <w:lvl w:ilvl="4" w:tplc="08130003" w:tentative="1">
+      <w:start w:val="1"/>
+      <w:numFmt w:val="bullet"/>
+      <w:lvlText w:val="o"/>
+      <w:lvlJc w:val="left"/>
+      <w:pPr>
+        <w:ind w:left="3600" w:hanging="360"/>
+      </w:pPr>
+      <w:rPr>
+        <w:rFonts w:ascii="Courier New" w:hAnsi="Courier New" w:cs="Courier New" w:hint="default"/>
+      </w:rPr>
+    </w:lvl>
+    <w:lvl w:ilvl="5" w:tplc="08130005" w:tentative="1">
+      <w:start w:val="1"/>
+      <w:numFmt w:val="bullet"/>
+      <w:lvlText w:val=""/>
+      <w:lvlJc w:val="left"/>
+      <w:pPr>
+        <w:ind w:left="4320" w:hanging="360"/>
+      </w:pPr>
+      <w:rPr>
+        <w:rFonts w:ascii="Wingdings" w:hAnsi="Wingdings" w:hint="default"/>
+      </w:rPr>
+    </w:lvl>
+    <w:lvl w:ilvl="6" w:tplc="08130001" w:tentative="1">
+      <w:start w:val="1"/>
+      <w:numFmt w:val="bullet"/>
+      <w:lvlText w:val=""/>
+      <w:lvlJc w:val="left"/>
+      <w:pPr>
+        <w:ind w:left="5040" w:hanging="360"/>
+      </w:pPr>
+      <w:rPr>
+        <w:rFonts w:ascii="Symbol" w:hAnsi="Symbol" w:hint="default"/>
+      </w:rPr>
+    </w:lvl>
+    <w:lvl w:ilvl="7" w:tplc="08130003" w:tentative="1">
+      <w:start w:val="1"/>
+      <w:numFmt w:val="bullet"/>
+      <w:lvlText w:val="o"/>
+      <w:lvlJc w:val="left"/>
+      <w:pPr>
+        <w:ind w:left="5760" w:hanging="360"/>
+      </w:pPr>
+      <w:rPr>
+        <w:rFonts w:ascii="Courier New" w:hAnsi="Courier New" w:cs="Courier New" w:hint="default"/>
+      </w:rPr>
+    </w:lvl>
+    <w:lvl w:ilvl="8" w:tplc="08130005" w:tentative="1">
+      <w:start w:val="1"/>
+      <w:numFmt w:val="bullet"/>
+      <w:lvlText w:val=""/>
+      <w:lvlJc w:val="left"/>
+      <w:pPr>
+        <w:ind w:left="6480" w:hanging="360"/>
+      </w:pPr>
+      <w:rPr>
+        <w:rFonts w:ascii="Wingdings" w:hAnsi="Wingdings" w:hint="default"/>
+      </w:rPr>
+    </w:lvl>
+  </w:abstractNum>
+  <w:abstractNum w:abstractNumId="1" w15:restartNumberingAfterBreak="0">
     <w:nsid w:val="1E502897"/>
     <w:multiLevelType w:val="hybridMultilevel"/>
     <w:tmpl w:val="A8D447EE"/>
@@ -781,7 +771,7 @@
       </w:rPr>
     </w:lvl>
   </w:abstractNum>
-  <w:abstractNum w:abstractNumId="1" w15:restartNumberingAfterBreak="0">
+  <w:abstractNum w:abstractNumId="2" w15:restartNumberingAfterBreak="0">
     <w:nsid w:val="573E20A8"/>
     <w:multiLevelType w:val="hybridMultilevel"/>
     <w:tmpl w:val="F2BCD18A"/>
@@ -894,7 +884,7 @@
       </w:rPr>
     </w:lvl>
   </w:abstractNum>
-  <w:abstractNum w:abstractNumId="2" w15:restartNumberingAfterBreak="0">
+  <w:abstractNum w:abstractNumId="3" w15:restartNumberingAfterBreak="0">
     <w:nsid w:val="7EC1143F"/>
     <w:multiLevelType w:val="hybridMultilevel"/>
     <w:tmpl w:val="2EDADC3E"/>
@@ -1008,13 +998,16 @@
     </w:lvl>
   </w:abstractNum>
   <w:num w:numId="1" w16cid:durableId="75396281">
-    <w:abstractNumId w:val="0"/>
+    <w:abstractNumId w:val="1"/>
   </w:num>
   <w:num w:numId="2" w16cid:durableId="1719208980">
+    <w:abstractNumId w:val="3"/>
+  </w:num>
+  <w:num w:numId="3" w16cid:durableId="1569917370">
     <w:abstractNumId w:val="2"/>
   </w:num>
-  <w:num w:numId="3" w16cid:durableId="1569917370">
-    <w:abstractNumId w:val="1"/>
+  <w:num w:numId="4" w16cid:durableId="240258792">
+    <w:abstractNumId w:val="0"/>
   </w:num>
 </w:numbering>
 </file>

--- a/Word et al. doc/Web development.docx
+++ b/Word et al. doc/Web development.docx
@@ -531,6 +531,14 @@
     <w:p>
       <w:r>
         <w:t>Zie PPT voor meer padverwijzingen</w:t>
+      </w:r>
+    </w:p>
+    <w:p>
+      <w:r>
+        <w:t>Entiteiten niet vergeten!!!!! Bv: “é, ç, …)</w:t>
+      </w:r>
+      <w:r>
+        <w:t xml:space="preserve"> speciale tekens</w:t>
       </w:r>
     </w:p>
     <w:sectPr>
